--- a/doc/Математическая модель.docx
+++ b/doc/Математическая модель.docx
@@ -16,63 +16,7 @@
           <w:sz w:val="28"/>
           <w:szCs w:val="28"/>
         </w:rPr>
-        <w:t xml:space="preserve">Нужно найти </w:t>
-      </w:r>
-      <w:r>
-        <w:rPr>
-          <w:rFonts w:ascii="Times New Roman" w:hAnsi="Times New Roman" w:cs="Times New Roman"/>
-          <w:sz w:val="28"/>
-          <w:szCs w:val="28"/>
-        </w:rPr>
-        <w:t>наименьш</w:t>
-      </w:r>
-      <w:r>
-        <w:rPr>
-          <w:rFonts w:ascii="Times New Roman" w:hAnsi="Times New Roman" w:cs="Times New Roman"/>
-          <w:sz w:val="28"/>
-          <w:szCs w:val="28"/>
-        </w:rPr>
-        <w:t>ую</w:t>
-      </w:r>
-      <w:r>
-        <w:rPr>
-          <w:rFonts w:ascii="Times New Roman" w:hAnsi="Times New Roman" w:cs="Times New Roman"/>
-          <w:sz w:val="28"/>
-          <w:szCs w:val="28"/>
-        </w:rPr>
-        <w:t xml:space="preserve"> возможн</w:t>
-      </w:r>
-      <w:r>
-        <w:rPr>
-          <w:rFonts w:ascii="Times New Roman" w:hAnsi="Times New Roman" w:cs="Times New Roman"/>
-          <w:sz w:val="28"/>
-          <w:szCs w:val="28"/>
-        </w:rPr>
-        <w:t>ую</w:t>
-      </w:r>
-      <w:r>
-        <w:rPr>
-          <w:rFonts w:ascii="Times New Roman" w:hAnsi="Times New Roman" w:cs="Times New Roman"/>
-          <w:sz w:val="28"/>
-          <w:szCs w:val="28"/>
-        </w:rPr>
-        <w:t xml:space="preserve"> длин</w:t>
-      </w:r>
-      <w:r>
-        <w:rPr>
-          <w:rFonts w:ascii="Times New Roman" w:hAnsi="Times New Roman" w:cs="Times New Roman"/>
-          <w:sz w:val="28"/>
-          <w:szCs w:val="28"/>
-        </w:rPr>
-        <w:t>у</w:t>
-      </w:r>
-      <w:r>
-        <w:rPr>
-          <w:rFonts w:ascii="Times New Roman" w:hAnsi="Times New Roman" w:cs="Times New Roman"/>
-          <w:sz w:val="28"/>
-          <w:szCs w:val="28"/>
-        </w:rPr>
-        <w:t xml:space="preserve"> маршрута, проходящего через три точки на карте города Кольчугино.</w:t>
+        <w:t>Нужно найти наименьшую возможную длину маршрута, проходящего через три точки на карте города Кольчугино.</w:t>
       </w:r>
     </w:p>
     <w:p>
@@ -96,6 +40,7 @@
       <w:r>
         <w:rPr>
           <w:rFonts w:ascii="Times New Roman" w:hAnsi="Times New Roman" w:cs="Times New Roman"/>
+          <w:noProof/>
           <w:sz w:val="28"/>
           <w:szCs w:val="28"/>
         </w:rPr>
@@ -1009,53 +954,53 @@
                 <w:sz w:val="28"/>
                 <w:szCs w:val="28"/>
               </w:rPr>
+              <w:t>0</w:t>
+            </w:r>
+          </w:p>
+        </w:tc>
+        <w:tc>
+          <w:tcPr>
+            <w:tcW w:w="935" w:type="dxa"/>
+          </w:tcPr>
+          <w:p>
+            <w:pPr>
+              <w:jc w:val="center"/>
+              <w:rPr>
+                <w:rFonts w:ascii="Times New Roman" w:hAnsi="Times New Roman" w:cs="Times New Roman"/>
+                <w:sz w:val="28"/>
+                <w:szCs w:val="28"/>
+              </w:rPr>
+            </w:pPr>
+            <w:r>
+              <w:rPr>
+                <w:rFonts w:ascii="Times New Roman" w:hAnsi="Times New Roman" w:cs="Times New Roman"/>
+                <w:sz w:val="28"/>
+                <w:szCs w:val="28"/>
+              </w:rPr>
+              <w:t>0</w:t>
+            </w:r>
+          </w:p>
+        </w:tc>
+        <w:tc>
+          <w:tcPr>
+            <w:tcW w:w="935" w:type="dxa"/>
+          </w:tcPr>
+          <w:p>
+            <w:pPr>
+              <w:jc w:val="center"/>
+              <w:rPr>
+                <w:rFonts w:ascii="Times New Roman" w:hAnsi="Times New Roman" w:cs="Times New Roman"/>
+                <w:sz w:val="28"/>
+                <w:szCs w:val="28"/>
+              </w:rPr>
+            </w:pPr>
+            <w:r>
+              <w:rPr>
+                <w:rFonts w:ascii="Times New Roman" w:hAnsi="Times New Roman" w:cs="Times New Roman"/>
+                <w:sz w:val="28"/>
+                <w:szCs w:val="28"/>
+              </w:rPr>
               <w:t>1,72</w:t>
-            </w:r>
-          </w:p>
-        </w:tc>
-        <w:tc>
-          <w:tcPr>
-            <w:tcW w:w="935" w:type="dxa"/>
-          </w:tcPr>
-          <w:p>
-            <w:pPr>
-              <w:jc w:val="center"/>
-              <w:rPr>
-                <w:rFonts w:ascii="Times New Roman" w:hAnsi="Times New Roman" w:cs="Times New Roman"/>
-                <w:sz w:val="28"/>
-                <w:szCs w:val="28"/>
-              </w:rPr>
-            </w:pPr>
-            <w:r>
-              <w:rPr>
-                <w:rFonts w:ascii="Times New Roman" w:hAnsi="Times New Roman" w:cs="Times New Roman"/>
-                <w:sz w:val="28"/>
-                <w:szCs w:val="28"/>
-              </w:rPr>
-              <w:t>0</w:t>
-            </w:r>
-          </w:p>
-        </w:tc>
-        <w:tc>
-          <w:tcPr>
-            <w:tcW w:w="935" w:type="dxa"/>
-          </w:tcPr>
-          <w:p>
-            <w:pPr>
-              <w:jc w:val="center"/>
-              <w:rPr>
-                <w:rFonts w:ascii="Times New Roman" w:hAnsi="Times New Roman" w:cs="Times New Roman"/>
-                <w:sz w:val="28"/>
-                <w:szCs w:val="28"/>
-              </w:rPr>
-            </w:pPr>
-            <w:r>
-              <w:rPr>
-                <w:rFonts w:ascii="Times New Roman" w:hAnsi="Times New Roman" w:cs="Times New Roman"/>
-                <w:sz w:val="28"/>
-                <w:szCs w:val="28"/>
-              </w:rPr>
-              <w:t>0</w:t>
             </w:r>
           </w:p>
         </w:tc>
@@ -1636,7 +1581,7 @@
                 <w:sz w:val="28"/>
                 <w:szCs w:val="28"/>
               </w:rPr>
-              <w:t>1,72</w:t>
+              <w:t>0</w:t>
             </w:r>
           </w:p>
         </w:tc>
@@ -2100,7 +2045,7 @@
                 <w:sz w:val="28"/>
                 <w:szCs w:val="28"/>
               </w:rPr>
-              <w:t>0</w:t>
+              <w:t>1,72</w:t>
             </w:r>
           </w:p>
         </w:tc>
